--- a/wersjeZmian/01-05/Ogłoszenia 05.01.2020r.docx
+++ b/wersjeZmian/01-05/Ogłoszenia 05.01.2020r.docx
@@ -246,8 +246,6 @@
           <w:szCs w:val="24"/>
         </w:rPr>
       </w:pPr>
-      <w:bookmarkStart w:id="0" w:name="_GoBack"/>
-      <w:bookmarkEnd w:id="0"/>
       <w:r>
         <w:rPr>
           <w:rFonts w:ascii="Arial Narrow" w:hAnsi="Arial Narrow"/>
@@ -1052,6 +1050,38 @@
           <w:szCs w:val="24"/>
         </w:rPr>
         <w:t>Maciejowskiego 6, 1ks. blok Mickiewicza 51</w:t>
+      </w:r>
+    </w:p>
+    <w:p>
+      <w:pPr>
+        <w:spacing w:after="0" w:line="360" w:lineRule="auto"/>
+        <w:jc w:val="both"/>
+        <w:rPr>
+          <w:rFonts w:ascii="Arial Narrow" w:hAnsi="Arial Narrow"/>
+          <w:b/>
+          <w:sz w:val="24"/>
+          <w:szCs w:val="24"/>
+        </w:rPr>
+      </w:pPr>
+      <w:r>
+        <w:rPr>
+          <w:rFonts w:ascii="Arial Narrow" w:hAnsi="Arial Narrow"/>
+          <w:b/>
+          <w:sz w:val="24"/>
+          <w:szCs w:val="24"/>
+        </w:rPr>
+        <w:t>9.01 (czwartek) – od godziny 15.30 -</w:t>
+      </w:r>
+      <w:bookmarkStart w:id="0" w:name="_GoBack"/>
+      <w:bookmarkEnd w:id="0"/>
+      <w:r>
+        <w:rPr>
+          <w:rFonts w:ascii="Arial Narrow" w:hAnsi="Arial Narrow"/>
+          <w:b/>
+          <w:sz w:val="24"/>
+          <w:szCs w:val="24"/>
+        </w:rPr>
+        <w:t xml:space="preserve"> 3 ks. blok Mickiewicza 53.</w:t>
       </w:r>
     </w:p>
     <w:p>
@@ -5156,7 +5186,7 @@
 </file>
 
 <file path=customXml/itemProps1.xml><?xml version="1.0" encoding="utf-8"?>
-<ds:datastoreItem xmlns:ds="http://schemas.openxmlformats.org/officeDocument/2006/customXml" ds:itemID="{1D101F29-57CB-480B-BDB0-E30A119DE751}">
+<ds:datastoreItem xmlns:ds="http://schemas.openxmlformats.org/officeDocument/2006/customXml" ds:itemID="{A5E917DD-D9C0-44FA-8973-0664D8992389}">
   <ds:schemaRefs>
     <ds:schemaRef ds:uri="http://schemas.openxmlformats.org/officeDocument/2006/bibliography"/>
   </ds:schemaRefs>
